--- a/Minutes of meeting 3.docx
+++ b/Minutes of meeting 3.docx
@@ -1,6 +1,6 @@
 
 <file path=word/document.xml><?xml version="1.0" encoding="utf-8"?>
-<w:document xmlns:wpc="http://schemas.microsoft.com/office/word/2010/wordprocessingCanvas" xmlns:mc="http://schemas.openxmlformats.org/markup-compatibility/2006" xmlns:o="urn:schemas-microsoft-com:office:office" xmlns:r="http://schemas.openxmlformats.org/officeDocument/2006/relationships" xmlns:m="http://schemas.openxmlformats.org/officeDocument/2006/math" xmlns:v="urn:schemas-microsoft-com:vml" xmlns:wp14="http://schemas.microsoft.com/office/word/2010/wordprocessingDrawing" xmlns:wp="http://schemas.openxmlformats.org/drawingml/2006/wordprocessingDrawing" xmlns:w10="urn:schemas-microsoft-com:office:word" xmlns:w="http://schemas.openxmlformats.org/wordprocessingml/2006/main" xmlns:w14="http://schemas.microsoft.com/office/word/2010/wordml" xmlns:wpg="http://schemas.microsoft.com/office/word/2010/wordprocessingGroup" xmlns:wpi="http://schemas.microsoft.com/office/word/2010/wordprocessingInk" xmlns:wne="http://schemas.microsoft.com/office/word/2006/wordml" xmlns:wps="http://schemas.microsoft.com/office/word/2010/wordprocessingShape" mc:Ignorable="w14 wp14">
+<w:document xmlns:wpc="http://schemas.microsoft.com/office/word/2010/wordprocessingCanvas" xmlns:mo="http://schemas.microsoft.com/office/mac/office/2008/main" xmlns:mc="http://schemas.openxmlformats.org/markup-compatibility/2006" xmlns:mv="urn:schemas-microsoft-com:mac:vml" xmlns:o="urn:schemas-microsoft-com:office:office" xmlns:r="http://schemas.openxmlformats.org/officeDocument/2006/relationships" xmlns:m="http://schemas.openxmlformats.org/officeDocument/2006/math" xmlns:v="urn:schemas-microsoft-com:vml" xmlns:wp14="http://schemas.microsoft.com/office/word/2010/wordprocessingDrawing" xmlns:wp="http://schemas.openxmlformats.org/drawingml/2006/wordprocessingDrawing" xmlns:w10="urn:schemas-microsoft-com:office:word" xmlns:w="http://schemas.openxmlformats.org/wordprocessingml/2006/main" xmlns:w14="http://schemas.microsoft.com/office/word/2010/wordml" xmlns:wpg="http://schemas.microsoft.com/office/word/2010/wordprocessingGroup" xmlns:wpi="http://schemas.microsoft.com/office/word/2010/wordprocessingInk" xmlns:wne="http://schemas.microsoft.com/office/word/2006/wordml" xmlns:wps="http://schemas.microsoft.com/office/word/2010/wordprocessingShape" mc:Ignorable="w14 wp14">
   <w:body>
     <w:p>
       <w:pPr>
@@ -67,7 +67,39 @@
       </w:r>
       <w:r>
         <w:tab/>
-        <w:t>Kevin O’Hare (Moderator), Conor McAleavey, Jonnie Leathem, Steven Kennedy, Chris McClune, Alan Whitten, Jack Ferguson (Scribe), Adam Hale</w:t>
+        <w:t xml:space="preserve">Kevin O’Hare (Moderator), </w:t>
+      </w:r>
+      <w:proofErr w:type="spellStart"/>
+      <w:r>
+        <w:t>Conor</w:t>
+      </w:r>
+      <w:proofErr w:type="spellEnd"/>
+      <w:r>
+        <w:t xml:space="preserve"> </w:t>
+      </w:r>
+      <w:proofErr w:type="spellStart"/>
+      <w:r>
+        <w:t>McAleavey</w:t>
+      </w:r>
+      <w:proofErr w:type="spellEnd"/>
+      <w:r>
+        <w:t xml:space="preserve">, Jonnie </w:t>
+      </w:r>
+      <w:proofErr w:type="spellStart"/>
+      <w:r>
+        <w:t>Leathem</w:t>
+      </w:r>
+      <w:proofErr w:type="spellEnd"/>
+      <w:r>
+        <w:t xml:space="preserve">, Steven Kennedy, Chris </w:t>
+      </w:r>
+      <w:proofErr w:type="spellStart"/>
+      <w:r>
+        <w:t>McClune</w:t>
+      </w:r>
+      <w:proofErr w:type="spellEnd"/>
+      <w:r>
+        <w:t>, Alan Whitten, Jack Ferguson (Scribe), Adam Hale</w:t>
       </w:r>
     </w:p>
     <w:p>
@@ -77,14 +109,21 @@
       <w:r>
         <w:tab/>
       </w:r>
+      <w:proofErr w:type="gramStart"/>
       <w:r>
         <w:t>n/a</w:t>
       </w:r>
-    </w:p>
-    <w:p>
-      <w:r>
-        <w:t>Issues from previous meeting: n/a</w:t>
-      </w:r>
+      <w:proofErr w:type="gramEnd"/>
+    </w:p>
+    <w:p>
+      <w:r>
+        <w:t xml:space="preserve">Issues from previous meeting: </w:t>
+      </w:r>
+      <w:proofErr w:type="gramStart"/>
+      <w:r>
+        <w:t>n/a</w:t>
+      </w:r>
+      <w:proofErr w:type="gramEnd"/>
     </w:p>
     <w:p>
       <w:r>
@@ -124,7 +163,15 @@
         </w:numPr>
       </w:pPr>
       <w:r>
-        <w:t>Check if and add any remaining members as collaborators to group GitHub repository</w:t>
+        <w:t xml:space="preserve">Check if and add any remaining members as collaborators to group </w:t>
+      </w:r>
+      <w:proofErr w:type="spellStart"/>
+      <w:r>
+        <w:t>GitHub</w:t>
+      </w:r>
+      <w:proofErr w:type="spellEnd"/>
+      <w:r>
+        <w:t xml:space="preserve"> repository</w:t>
       </w:r>
     </w:p>
     <w:p>
@@ -205,8 +252,13 @@
             <w:tcW w:w="4490" w:type="dxa"/>
           </w:tcPr>
           <w:p>
-            <w:r>
-              <w:t>n/a</w:t>
+            <w:proofErr w:type="gramStart"/>
+            <w:r>
+              <w:t>n</w:t>
+            </w:r>
+            <w:proofErr w:type="gramEnd"/>
+            <w:r>
+              <w:t>/a</w:t>
             </w:r>
           </w:p>
         </w:tc>
@@ -268,7 +320,15 @@
           </w:tcPr>
           <w:p>
             <w:r>
-              <w:t>All group members have now been added to the group GitHub as collaborators</w:t>
+              <w:t xml:space="preserve">All group members have now been added to the group </w:t>
+            </w:r>
+            <w:proofErr w:type="spellStart"/>
+            <w:r>
+              <w:t>GitHub</w:t>
+            </w:r>
+            <w:proofErr w:type="spellEnd"/>
+            <w:r>
+              <w:t xml:space="preserve"> as collaborators</w:t>
             </w:r>
           </w:p>
         </w:tc>
@@ -340,12 +400,7 @@
           </w:tcPr>
           <w:p>
             <w:r>
-              <w:t xml:space="preserve">Each member responsible for tidying up an equal share of the document in an </w:t>
-            </w:r>
-            <w:bookmarkStart w:id="0" w:name="_GoBack"/>
-            <w:bookmarkEnd w:id="0"/>
-            <w:r>
-              <w:t>agreed upon manner.</w:t>
+              <w:t>Each member responsible for tidying up an equal share of the document in an agreed upon manner.</w:t>
             </w:r>
           </w:p>
         </w:tc>
@@ -370,7 +425,15 @@
           </w:tcPr>
           <w:p>
             <w:r>
-              <w:t>Group to meet either Wednesday or Thursday to discuss final details before submitting document.</w:t>
+              <w:t xml:space="preserve">Group to meet either </w:t>
+            </w:r>
+            <w:r>
+              <w:t>Tuesday</w:t>
+            </w:r>
+            <w:bookmarkStart w:id="0" w:name="_GoBack"/>
+            <w:bookmarkEnd w:id="0"/>
+            <w:r>
+              <w:t xml:space="preserve"> or Thursday to discuss final details before submitting document.</w:t>
             </w:r>
           </w:p>
         </w:tc>
@@ -404,7 +467,7 @@
 </file>
 
 <file path=word/numbering.xml><?xml version="1.0" encoding="utf-8"?>
-<w:numbering xmlns:wpc="http://schemas.microsoft.com/office/word/2010/wordprocessingCanvas" xmlns:mc="http://schemas.openxmlformats.org/markup-compatibility/2006" xmlns:o="urn:schemas-microsoft-com:office:office" xmlns:r="http://schemas.openxmlformats.org/officeDocument/2006/relationships" xmlns:m="http://schemas.openxmlformats.org/officeDocument/2006/math" xmlns:v="urn:schemas-microsoft-com:vml" xmlns:wp14="http://schemas.microsoft.com/office/word/2010/wordprocessingDrawing" xmlns:wp="http://schemas.openxmlformats.org/drawingml/2006/wordprocessingDrawing" xmlns:w10="urn:schemas-microsoft-com:office:word" xmlns:w="http://schemas.openxmlformats.org/wordprocessingml/2006/main" xmlns:w14="http://schemas.microsoft.com/office/word/2010/wordml" xmlns:wpg="http://schemas.microsoft.com/office/word/2010/wordprocessingGroup" xmlns:wpi="http://schemas.microsoft.com/office/word/2010/wordprocessingInk" xmlns:wne="http://schemas.microsoft.com/office/word/2006/wordml" xmlns:wps="http://schemas.microsoft.com/office/word/2010/wordprocessingShape" mc:Ignorable="w14 wp14">
+<w:numbering xmlns:wpc="http://schemas.microsoft.com/office/word/2010/wordprocessingCanvas" xmlns:mo="http://schemas.microsoft.com/office/mac/office/2008/main" xmlns:mc="http://schemas.openxmlformats.org/markup-compatibility/2006" xmlns:mv="urn:schemas-microsoft-com:mac:vml" xmlns:o="urn:schemas-microsoft-com:office:office" xmlns:r="http://schemas.openxmlformats.org/officeDocument/2006/relationships" xmlns:m="http://schemas.openxmlformats.org/officeDocument/2006/math" xmlns:v="urn:schemas-microsoft-com:vml" xmlns:wp14="http://schemas.microsoft.com/office/word/2010/wordprocessingDrawing" xmlns:wp="http://schemas.openxmlformats.org/drawingml/2006/wordprocessingDrawing" xmlns:w10="urn:schemas-microsoft-com:office:word" xmlns:w="http://schemas.openxmlformats.org/wordprocessingml/2006/main" xmlns:w14="http://schemas.microsoft.com/office/word/2010/wordml" xmlns:wpg="http://schemas.microsoft.com/office/word/2010/wordprocessingGroup" xmlns:wpi="http://schemas.microsoft.com/office/word/2010/wordprocessingInk" xmlns:wne="http://schemas.microsoft.com/office/word/2006/wordml" xmlns:wps="http://schemas.microsoft.com/office/word/2010/wordprocessingShape" mc:Ignorable="w14 wp14">
   <w:abstractNum w:abstractNumId="0">
     <w:nsid w:val="68D21C88"/>
     <w:multiLevelType w:val="hybridMultilevel"/>
@@ -517,7 +580,7 @@
       </w:pPr>
     </w:pPrDefault>
   </w:docDefaults>
-  <w:latentStyles w:defLockedState="0" w:defUIPriority="99" w:defSemiHidden="1" w:defUnhideWhenUsed="1" w:defQFormat="0" w:count="267">
+  <w:latentStyles w:defLockedState="0" w:defUIPriority="99" w:defSemiHidden="1" w:defUnhideWhenUsed="1" w:defQFormat="0" w:count="276">
     <w:lsdException w:name="Normal" w:semiHidden="0" w:uiPriority="0" w:unhideWhenUsed="0" w:qFormat="1"/>
     <w:lsdException w:name="heading 1" w:semiHidden="0" w:uiPriority="9" w:unhideWhenUsed="0" w:qFormat="1"/>
     <w:lsdException w:name="heading 2" w:uiPriority="9" w:qFormat="1"/>
@@ -707,6 +770,7 @@
       <w:spacing w:after="0" w:line="240" w:lineRule="auto"/>
     </w:pPr>
     <w:tblPr>
+      <w:tblInd w:w="0" w:type="dxa"/>
       <w:tblBorders>
         <w:top w:val="single" w:sz="4" w:space="0" w:color="auto"/>
         <w:left w:val="single" w:sz="4" w:space="0" w:color="auto"/>
@@ -715,13 +779,19 @@
         <w:insideH w:val="single" w:sz="4" w:space="0" w:color="auto"/>
         <w:insideV w:val="single" w:sz="4" w:space="0" w:color="auto"/>
       </w:tblBorders>
+      <w:tblCellMar>
+        <w:top w:w="0" w:type="dxa"/>
+        <w:left w:w="108" w:type="dxa"/>
+        <w:bottom w:w="0" w:type="dxa"/>
+        <w:right w:w="108" w:type="dxa"/>
+      </w:tblCellMar>
     </w:tblPr>
   </w:style>
 </w:styles>
 </file>
 
 <file path=word/stylesWithEffects.xml><?xml version="1.0" encoding="utf-8"?>
-<w:styles xmlns:wpc="http://schemas.microsoft.com/office/word/2010/wordprocessingCanvas" xmlns:mc="http://schemas.openxmlformats.org/markup-compatibility/2006" xmlns:o="urn:schemas-microsoft-com:office:office" xmlns:r="http://schemas.openxmlformats.org/officeDocument/2006/relationships" xmlns:m="http://schemas.openxmlformats.org/officeDocument/2006/math" xmlns:v="urn:schemas-microsoft-com:vml" xmlns:wp14="http://schemas.microsoft.com/office/word/2010/wordprocessingDrawing" xmlns:wp="http://schemas.openxmlformats.org/drawingml/2006/wordprocessingDrawing" xmlns:w10="urn:schemas-microsoft-com:office:word" xmlns:w="http://schemas.openxmlformats.org/wordprocessingml/2006/main" xmlns:w14="http://schemas.microsoft.com/office/word/2010/wordml" xmlns:wpg="http://schemas.microsoft.com/office/word/2010/wordprocessingGroup" xmlns:wpi="http://schemas.microsoft.com/office/word/2010/wordprocessingInk" xmlns:wne="http://schemas.microsoft.com/office/word/2006/wordml" xmlns:wps="http://schemas.microsoft.com/office/word/2010/wordprocessingShape" mc:Ignorable="w14 wp14">
+<w:styles xmlns:wpc="http://schemas.microsoft.com/office/word/2010/wordprocessingCanvas" xmlns:mo="http://schemas.microsoft.com/office/mac/office/2008/main" xmlns:mc="http://schemas.openxmlformats.org/markup-compatibility/2006" xmlns:mv="urn:schemas-microsoft-com:mac:vml" xmlns:o="urn:schemas-microsoft-com:office:office" xmlns:r="http://schemas.openxmlformats.org/officeDocument/2006/relationships" xmlns:m="http://schemas.openxmlformats.org/officeDocument/2006/math" xmlns:v="urn:schemas-microsoft-com:vml" xmlns:wp14="http://schemas.microsoft.com/office/word/2010/wordprocessingDrawing" xmlns:wp="http://schemas.openxmlformats.org/drawingml/2006/wordprocessingDrawing" xmlns:w10="urn:schemas-microsoft-com:office:word" xmlns:w="http://schemas.openxmlformats.org/wordprocessingml/2006/main" xmlns:w14="http://schemas.microsoft.com/office/word/2010/wordml" xmlns:wpg="http://schemas.microsoft.com/office/word/2010/wordprocessingGroup" xmlns:wpi="http://schemas.microsoft.com/office/word/2010/wordprocessingInk" xmlns:wne="http://schemas.microsoft.com/office/word/2006/wordml" xmlns:wps="http://schemas.microsoft.com/office/word/2010/wordprocessingShape" mc:Ignorable="w14 wp14">
   <w:docDefaults>
     <w:rPrDefault>
       <w:rPr>
@@ -737,7 +807,7 @@
       </w:pPr>
     </w:pPrDefault>
   </w:docDefaults>
-  <w:latentStyles w:defLockedState="0" w:defUIPriority="99" w:defSemiHidden="1" w:defUnhideWhenUsed="1" w:defQFormat="0" w:count="267">
+  <w:latentStyles w:defLockedState="0" w:defUIPriority="99" w:defSemiHidden="1" w:defUnhideWhenUsed="1" w:defQFormat="0" w:count="276">
     <w:lsdException w:name="Normal" w:semiHidden="0" w:uiPriority="0" w:unhideWhenUsed="0" w:qFormat="1"/>
     <w:lsdException w:name="heading 1" w:semiHidden="0" w:uiPriority="9" w:unhideWhenUsed="0" w:qFormat="1"/>
     <w:lsdException w:name="heading 2" w:uiPriority="9" w:qFormat="1"/>
@@ -927,6 +997,7 @@
       <w:spacing w:after="0" w:line="240" w:lineRule="auto"/>
     </w:pPr>
     <w:tblPr>
+      <w:tblInd w:w="0" w:type="dxa"/>
       <w:tblBorders>
         <w:top w:val="single" w:sz="4" w:space="0" w:color="auto"/>
         <w:left w:val="single" w:sz="4" w:space="0" w:color="auto"/>
@@ -935,6 +1006,12 @@
         <w:insideH w:val="single" w:sz="4" w:space="0" w:color="auto"/>
         <w:insideV w:val="single" w:sz="4" w:space="0" w:color="auto"/>
       </w:tblBorders>
+      <w:tblCellMar>
+        <w:top w:w="0" w:type="dxa"/>
+        <w:left w:w="108" w:type="dxa"/>
+        <w:bottom w:w="0" w:type="dxa"/>
+        <w:right w:w="108" w:type="dxa"/>
+      </w:tblCellMar>
     </w:tblPr>
   </w:style>
 </w:styles>
